--- a/Test_BP/Fol_2k_files_500(2)/es-ES/file 500_2 - Copy (434).docx
+++ b/Test_BP/Fol_2k_files_500(2)/es-ES/file 500_2 - Copy (434).docx
@@ -1,7 +1,7 @@
 
 <file path=word/document.xml><?xml version="1.0" encoding="utf-8"?>
 <w:document xmlns:wpc="http://schemas.microsoft.com/office/word/2010/wordprocessingCanvas" xmlns:cx="http://schemas.microsoft.com/office/drawing/2014/chartex" xmlns:cx1="http://schemas.microsoft.com/office/drawing/2015/9/8/chartex" xmlns:cx2="http://schemas.microsoft.com/office/drawing/2015/10/21/chartex" xmlns:cx3="http://schemas.microsoft.com/office/drawing/2016/5/9/chartex" xmlns:cx4="http://schemas.microsoft.com/office/drawing/2016/5/10/chartex" xmlns:cx5="http://schemas.microsoft.com/office/drawing/2016/5/11/chartex" xmlns:mc="http://schemas.openxmlformats.org/markup-compatibility/2006" xmlns:o="urn:schemas-microsoft-com:office:office" xmlns:r="http://schemas.openxmlformats.org/officeDocument/2006/relationships" xmlns:m="http://schemas.openxmlformats.org/officeDocument/2006/math" xmlns:v="urn:schemas-microsoft-com:vml" xmlns:wp14="http://schemas.microsoft.com/office/word/2010/wordprocessingDrawing" xmlns:wp="http://schemas.openxmlformats.org/drawingml/2006/wordprocessingDrawing" xmlns:w10="urn:schemas-microsoft-com:office:word" xmlns:w="http://schemas.openxmlformats.org/wordprocessingml/2006/main" xmlns:w14="http://schemas.microsoft.com/office/word/2010/wordml" xmlns:w15="http://schemas.microsoft.com/office/word/2012/wordml" xmlns:wne="http://schemas.microsoft.com/office/word/2006/wordml" xmlns:wpg="http://schemas.microsoft.com/office/word/2010/wordprocessingGroup" xmlns:wpi="http://schemas.microsoft.com/office/word/2010/wordprocessingInk" xmlns:wps="http://schemas.microsoft.com/office/word/2010/wordprocessingShape" mc:Ignorable="w14 w15 wp14">
-  <!-- Generated by Aspose.Words for Java 20.12.0 -->
+  <!-- Generated by Aspose.Words for Java 21.10.0 -->
   <w:body>
     <w:p>
       <w:pPr>
@@ -35,44 +35,44 @@
           <w:highlight w:val="none"/>
           <w:u w:val="none" w:color="auto"/>
           <w:effect w:val="none"/>
-          <w:bdr w:val="nil"/>
-          <w:shd w:val="clear" w:color="auto" w:fill="auto"/>
-          <w:vertAlign w:val="baseline"/>
-          <w:rtl w:val="0"/>
-          <w:cs w:val="0"/>
-          <w:lang w:val="es-ES" w:eastAsia="zh-TW" w:bidi="ar-SA"/>
-        </w:rPr>
-        <w:t>t éèxcéèpt töö söö téèmpéèr müýtüýàãl tàãstéès mööthéèr.</w:t>
-      </w:r>
-      <w:r>
-        <w:rPr>
-          <w:rStyle w:val="DefaultParagraphFont"/>
-          <w:rFonts w:ascii="Calibri" w:eastAsia="Calibri" w:hAnsi="Calibri" w:cs="Calibri"/>
-          <w:b w:val="0"/>
-          <w:bCs w:val="0"/>
-          <w:i w:val="0"/>
-          <w:iCs w:val="0"/>
-          <w:caps w:val="0"/>
-          <w:smallCaps w:val="0"/>
-          <w:strike w:val="0"/>
-          <w:dstrike w:val="0"/>
-          <w:outline w:val="0"/>
-          <w:shadow w:val="0"/>
-          <w:emboss w:val="0"/>
-          <w:imprint w:val="0"/>
-          <w:noProof w:val="0"/>
-          <w:vanish w:val="0"/>
-          <w:color w:val="auto"/>
-          <w:spacing w:val="0"/>
-          <w:w w:val="100"/>
-          <w:kern w:val="0"/>
-          <w:position w:val="0"/>
-          <w:sz w:val="22"/>
-          <w:szCs w:val="22"/>
-          <w:highlight w:val="none"/>
-          <w:u w:val="none" w:color="auto"/>
-          <w:effect w:val="none"/>
-          <w:bdr w:val="nil"/>
+          <w:bdr w:val="none" w:sz="0" w:space="0" w:color="auto"/>
+          <w:shd w:val="clear" w:color="auto" w:fill="auto"/>
+          <w:vertAlign w:val="baseline"/>
+          <w:rtl w:val="0"/>
+          <w:cs w:val="0"/>
+          <w:lang w:val="es-ES" w:eastAsia="zh-TW" w:bidi="ar-SA"/>
+        </w:rPr>
+        <w:t>t êëxcêëpt tóõ sóõ têëmpêër müûtüûââl tââstêës móõthêër.</w:t>
+      </w:r>
+      <w:r>
+        <w:rPr>
+          <w:rStyle w:val="DefaultParagraphFont"/>
+          <w:rFonts w:ascii="Calibri" w:eastAsia="Calibri" w:hAnsi="Calibri" w:cs="Calibri"/>
+          <w:b w:val="0"/>
+          <w:bCs w:val="0"/>
+          <w:i w:val="0"/>
+          <w:iCs w:val="0"/>
+          <w:caps w:val="0"/>
+          <w:smallCaps w:val="0"/>
+          <w:strike w:val="0"/>
+          <w:dstrike w:val="0"/>
+          <w:outline w:val="0"/>
+          <w:shadow w:val="0"/>
+          <w:emboss w:val="0"/>
+          <w:imprint w:val="0"/>
+          <w:noProof w:val="0"/>
+          <w:vanish w:val="0"/>
+          <w:color w:val="auto"/>
+          <w:spacing w:val="0"/>
+          <w:w w:val="100"/>
+          <w:kern w:val="0"/>
+          <w:position w:val="0"/>
+          <w:sz w:val="22"/>
+          <w:szCs w:val="22"/>
+          <w:highlight w:val="none"/>
+          <w:u w:val="none" w:color="auto"/>
+          <w:effect w:val="none"/>
+          <w:bdr w:val="none" w:sz="0" w:space="0" w:color="auto"/>
           <w:shd w:val="clear" w:color="auto" w:fill="auto"/>
           <w:vertAlign w:val="baseline"/>
           <w:rtl w:val="0"/>
@@ -109,44 +109,44 @@
           <w:highlight w:val="none"/>
           <w:u w:val="none" w:color="auto"/>
           <w:effect w:val="none"/>
-          <w:bdr w:val="nil"/>
-          <w:shd w:val="clear" w:color="auto" w:fill="auto"/>
-          <w:vertAlign w:val="baseline"/>
-          <w:rtl w:val="0"/>
-          <w:cs w:val="0"/>
-          <w:lang w:val="es-ES" w:eastAsia="zh-TW" w:bidi="ar-SA"/>
-        </w:rPr>
-        <w:t>Întëêrëêstëêd cùültíîvåãtëêd íîts cöõntíînùüíîng nöõw yëêt åãrëê.</w:t>
-      </w:r>
-      <w:r>
-        <w:rPr>
-          <w:rStyle w:val="DefaultParagraphFont"/>
-          <w:rFonts w:ascii="Calibri" w:eastAsia="Calibri" w:hAnsi="Calibri" w:cs="Calibri"/>
-          <w:b w:val="0"/>
-          <w:bCs w:val="0"/>
-          <w:i w:val="0"/>
-          <w:iCs w:val="0"/>
-          <w:caps w:val="0"/>
-          <w:smallCaps w:val="0"/>
-          <w:strike w:val="0"/>
-          <w:dstrike w:val="0"/>
-          <w:outline w:val="0"/>
-          <w:shadow w:val="0"/>
-          <w:emboss w:val="0"/>
-          <w:imprint w:val="0"/>
-          <w:noProof w:val="0"/>
-          <w:vanish w:val="0"/>
-          <w:color w:val="auto"/>
-          <w:spacing w:val="0"/>
-          <w:w w:val="100"/>
-          <w:kern w:val="0"/>
-          <w:position w:val="0"/>
-          <w:sz w:val="22"/>
-          <w:szCs w:val="22"/>
-          <w:highlight w:val="none"/>
-          <w:u w:val="none" w:color="auto"/>
-          <w:effect w:val="none"/>
-          <w:bdr w:val="nil"/>
+          <w:bdr w:val="none" w:sz="0" w:space="0" w:color="auto"/>
+          <w:shd w:val="clear" w:color="auto" w:fill="auto"/>
+          <w:vertAlign w:val="baseline"/>
+          <w:rtl w:val="0"/>
+          <w:cs w:val="0"/>
+          <w:lang w:val="es-ES" w:eastAsia="zh-TW" w:bidi="ar-SA"/>
+        </w:rPr>
+        <w:t>Ìntéérééstééd cùûltîíväâtééd îíts cöõntîínùûîíng nöõw yéét äâréé.</w:t>
+      </w:r>
+      <w:r>
+        <w:rPr>
+          <w:rStyle w:val="DefaultParagraphFont"/>
+          <w:rFonts w:ascii="Calibri" w:eastAsia="Calibri" w:hAnsi="Calibri" w:cs="Calibri"/>
+          <w:b w:val="0"/>
+          <w:bCs w:val="0"/>
+          <w:i w:val="0"/>
+          <w:iCs w:val="0"/>
+          <w:caps w:val="0"/>
+          <w:smallCaps w:val="0"/>
+          <w:strike w:val="0"/>
+          <w:dstrike w:val="0"/>
+          <w:outline w:val="0"/>
+          <w:shadow w:val="0"/>
+          <w:emboss w:val="0"/>
+          <w:imprint w:val="0"/>
+          <w:noProof w:val="0"/>
+          <w:vanish w:val="0"/>
+          <w:color w:val="auto"/>
+          <w:spacing w:val="0"/>
+          <w:w w:val="100"/>
+          <w:kern w:val="0"/>
+          <w:position w:val="0"/>
+          <w:sz w:val="22"/>
+          <w:szCs w:val="22"/>
+          <w:highlight w:val="none"/>
+          <w:u w:val="none" w:color="auto"/>
+          <w:effect w:val="none"/>
+          <w:bdr w:val="none" w:sz="0" w:space="0" w:color="auto"/>
           <w:shd w:val="clear" w:color="auto" w:fill="auto"/>
           <w:vertAlign w:val="baseline"/>
           <w:rtl w:val="0"/>
@@ -183,44 +183,44 @@
           <w:highlight w:val="none"/>
           <w:u w:val="none" w:color="auto"/>
           <w:effect w:val="none"/>
-          <w:bdr w:val="nil"/>
-          <w:shd w:val="clear" w:color="auto" w:fill="auto"/>
-          <w:vertAlign w:val="baseline"/>
-          <w:rtl w:val="0"/>
-          <w:cs w:val="0"/>
-          <w:lang w:val="es-ES" w:eastAsia="zh-TW" w:bidi="ar-SA"/>
-        </w:rPr>
-        <w:t>Òûüt îïntèérèéstèéd àåccèéptàåncèé öóûür pàårtîïàålîïty àåffröóntîïng ûünplèéàåsàånt why àådd.</w:t>
-      </w:r>
-      <w:r>
-        <w:rPr>
-          <w:rStyle w:val="DefaultParagraphFont"/>
-          <w:rFonts w:ascii="Calibri" w:eastAsia="Calibri" w:hAnsi="Calibri" w:cs="Calibri"/>
-          <w:b w:val="0"/>
-          <w:bCs w:val="0"/>
-          <w:i w:val="0"/>
-          <w:iCs w:val="0"/>
-          <w:caps w:val="0"/>
-          <w:smallCaps w:val="0"/>
-          <w:strike w:val="0"/>
-          <w:dstrike w:val="0"/>
-          <w:outline w:val="0"/>
-          <w:shadow w:val="0"/>
-          <w:emboss w:val="0"/>
-          <w:imprint w:val="0"/>
-          <w:noProof w:val="0"/>
-          <w:vanish w:val="0"/>
-          <w:color w:val="auto"/>
-          <w:spacing w:val="0"/>
-          <w:w w:val="100"/>
-          <w:kern w:val="0"/>
-          <w:position w:val="0"/>
-          <w:sz w:val="22"/>
-          <w:szCs w:val="22"/>
-          <w:highlight w:val="none"/>
-          <w:u w:val="none" w:color="auto"/>
-          <w:effect w:val="none"/>
-          <w:bdr w:val="nil"/>
+          <w:bdr w:val="none" w:sz="0" w:space="0" w:color="auto"/>
+          <w:shd w:val="clear" w:color="auto" w:fill="auto"/>
+          <w:vertAlign w:val="baseline"/>
+          <w:rtl w:val="0"/>
+          <w:cs w:val="0"/>
+          <w:lang w:val="es-ES" w:eastAsia="zh-TW" w:bidi="ar-SA"/>
+        </w:rPr>
+        <w:t>Òùût ïíntëêrëêstëêd âåccëêptâåncëê óòùûr pâårtïíâålïíty âåffróòntïíng ùûnplëêâåsâånt why âådd.</w:t>
+      </w:r>
+      <w:r>
+        <w:rPr>
+          <w:rStyle w:val="DefaultParagraphFont"/>
+          <w:rFonts w:ascii="Calibri" w:eastAsia="Calibri" w:hAnsi="Calibri" w:cs="Calibri"/>
+          <w:b w:val="0"/>
+          <w:bCs w:val="0"/>
+          <w:i w:val="0"/>
+          <w:iCs w:val="0"/>
+          <w:caps w:val="0"/>
+          <w:smallCaps w:val="0"/>
+          <w:strike w:val="0"/>
+          <w:dstrike w:val="0"/>
+          <w:outline w:val="0"/>
+          <w:shadow w:val="0"/>
+          <w:emboss w:val="0"/>
+          <w:imprint w:val="0"/>
+          <w:noProof w:val="0"/>
+          <w:vanish w:val="0"/>
+          <w:color w:val="auto"/>
+          <w:spacing w:val="0"/>
+          <w:w w:val="100"/>
+          <w:kern w:val="0"/>
+          <w:position w:val="0"/>
+          <w:sz w:val="22"/>
+          <w:szCs w:val="22"/>
+          <w:highlight w:val="none"/>
+          <w:u w:val="none" w:color="auto"/>
+          <w:effect w:val="none"/>
+          <w:bdr w:val="none" w:sz="0" w:space="0" w:color="auto"/>
           <w:shd w:val="clear" w:color="auto" w:fill="auto"/>
           <w:vertAlign w:val="baseline"/>
           <w:rtl w:val="0"/>
@@ -257,44 +257,44 @@
           <w:highlight w:val="none"/>
           <w:u w:val="none" w:color="auto"/>
           <w:effect w:val="none"/>
-          <w:bdr w:val="nil"/>
-          <w:shd w:val="clear" w:color="auto" w:fill="auto"/>
-          <w:vertAlign w:val="baseline"/>
-          <w:rtl w:val="0"/>
-          <w:cs w:val="0"/>
-          <w:lang w:val="es-ES" w:eastAsia="zh-TW" w:bidi="ar-SA"/>
-        </w:rPr>
-        <w:t>Ëstèëèëm gãärdèën mèën yèët shy côòüürsèë.</w:t>
-      </w:r>
-      <w:r>
-        <w:rPr>
-          <w:rStyle w:val="DefaultParagraphFont"/>
-          <w:rFonts w:ascii="Calibri" w:eastAsia="Calibri" w:hAnsi="Calibri" w:cs="Calibri"/>
-          <w:b w:val="0"/>
-          <w:bCs w:val="0"/>
-          <w:i w:val="0"/>
-          <w:iCs w:val="0"/>
-          <w:caps w:val="0"/>
-          <w:smallCaps w:val="0"/>
-          <w:strike w:val="0"/>
-          <w:dstrike w:val="0"/>
-          <w:outline w:val="0"/>
-          <w:shadow w:val="0"/>
-          <w:emboss w:val="0"/>
-          <w:imprint w:val="0"/>
-          <w:noProof w:val="0"/>
-          <w:vanish w:val="0"/>
-          <w:color w:val="auto"/>
-          <w:spacing w:val="0"/>
-          <w:w w:val="100"/>
-          <w:kern w:val="0"/>
-          <w:position w:val="0"/>
-          <w:sz w:val="22"/>
-          <w:szCs w:val="22"/>
-          <w:highlight w:val="none"/>
-          <w:u w:val="none" w:color="auto"/>
-          <w:effect w:val="none"/>
-          <w:bdr w:val="nil"/>
+          <w:bdr w:val="none" w:sz="0" w:space="0" w:color="auto"/>
+          <w:shd w:val="clear" w:color="auto" w:fill="auto"/>
+          <w:vertAlign w:val="baseline"/>
+          <w:rtl w:val="0"/>
+          <w:cs w:val="0"/>
+          <w:lang w:val="es-ES" w:eastAsia="zh-TW" w:bidi="ar-SA"/>
+        </w:rPr>
+        <w:t>Èstêéêém gãárdêén mêén yêét shy cöõúürsêé.</w:t>
+      </w:r>
+      <w:r>
+        <w:rPr>
+          <w:rStyle w:val="DefaultParagraphFont"/>
+          <w:rFonts w:ascii="Calibri" w:eastAsia="Calibri" w:hAnsi="Calibri" w:cs="Calibri"/>
+          <w:b w:val="0"/>
+          <w:bCs w:val="0"/>
+          <w:i w:val="0"/>
+          <w:iCs w:val="0"/>
+          <w:caps w:val="0"/>
+          <w:smallCaps w:val="0"/>
+          <w:strike w:val="0"/>
+          <w:dstrike w:val="0"/>
+          <w:outline w:val="0"/>
+          <w:shadow w:val="0"/>
+          <w:emboss w:val="0"/>
+          <w:imprint w:val="0"/>
+          <w:noProof w:val="0"/>
+          <w:vanish w:val="0"/>
+          <w:color w:val="auto"/>
+          <w:spacing w:val="0"/>
+          <w:w w:val="100"/>
+          <w:kern w:val="0"/>
+          <w:position w:val="0"/>
+          <w:sz w:val="22"/>
+          <w:szCs w:val="22"/>
+          <w:highlight w:val="none"/>
+          <w:u w:val="none" w:color="auto"/>
+          <w:effect w:val="none"/>
+          <w:bdr w:val="none" w:sz="0" w:space="0" w:color="auto"/>
           <w:shd w:val="clear" w:color="auto" w:fill="auto"/>
           <w:vertAlign w:val="baseline"/>
           <w:rtl w:val="0"/>
@@ -331,44 +331,44 @@
           <w:highlight w:val="none"/>
           <w:u w:val="none" w:color="auto"/>
           <w:effect w:val="none"/>
-          <w:bdr w:val="nil"/>
-          <w:shd w:val="clear" w:color="auto" w:fill="auto"/>
-          <w:vertAlign w:val="baseline"/>
-          <w:rtl w:val="0"/>
-          <w:cs w:val="0"/>
-          <w:lang w:val="es-ES" w:eastAsia="zh-TW" w:bidi="ar-SA"/>
-        </w:rPr>
-        <w:t>Còõnsýýltêêd ýýp my tòõlêêrâåbly sòõmêêtîïmêês pêêrpêêtýýâål òõh.</w:t>
-      </w:r>
-      <w:r>
-        <w:rPr>
-          <w:rStyle w:val="DefaultParagraphFont"/>
-          <w:rFonts w:ascii="Calibri" w:eastAsia="Calibri" w:hAnsi="Calibri" w:cs="Calibri"/>
-          <w:b w:val="0"/>
-          <w:bCs w:val="0"/>
-          <w:i w:val="0"/>
-          <w:iCs w:val="0"/>
-          <w:caps w:val="0"/>
-          <w:smallCaps w:val="0"/>
-          <w:strike w:val="0"/>
-          <w:dstrike w:val="0"/>
-          <w:outline w:val="0"/>
-          <w:shadow w:val="0"/>
-          <w:emboss w:val="0"/>
-          <w:imprint w:val="0"/>
-          <w:noProof w:val="0"/>
-          <w:vanish w:val="0"/>
-          <w:color w:val="auto"/>
-          <w:spacing w:val="0"/>
-          <w:w w:val="100"/>
-          <w:kern w:val="0"/>
-          <w:position w:val="0"/>
-          <w:sz w:val="22"/>
-          <w:szCs w:val="22"/>
-          <w:highlight w:val="none"/>
-          <w:u w:val="none" w:color="auto"/>
-          <w:effect w:val="none"/>
-          <w:bdr w:val="nil"/>
+          <w:bdr w:val="none" w:sz="0" w:space="0" w:color="auto"/>
+          <w:shd w:val="clear" w:color="auto" w:fill="auto"/>
+          <w:vertAlign w:val="baseline"/>
+          <w:rtl w:val="0"/>
+          <w:cs w:val="0"/>
+          <w:lang w:val="es-ES" w:eastAsia="zh-TW" w:bidi="ar-SA"/>
+        </w:rPr>
+        <w:t>Côõnsûùltêêd ûùp my tôõlêêràãbly sôõmêêtïîmêês pêêrpêêtûùàãl ôõh.</w:t>
+      </w:r>
+      <w:r>
+        <w:rPr>
+          <w:rStyle w:val="DefaultParagraphFont"/>
+          <w:rFonts w:ascii="Calibri" w:eastAsia="Calibri" w:hAnsi="Calibri" w:cs="Calibri"/>
+          <w:b w:val="0"/>
+          <w:bCs w:val="0"/>
+          <w:i w:val="0"/>
+          <w:iCs w:val="0"/>
+          <w:caps w:val="0"/>
+          <w:smallCaps w:val="0"/>
+          <w:strike w:val="0"/>
+          <w:dstrike w:val="0"/>
+          <w:outline w:val="0"/>
+          <w:shadow w:val="0"/>
+          <w:emboss w:val="0"/>
+          <w:imprint w:val="0"/>
+          <w:noProof w:val="0"/>
+          <w:vanish w:val="0"/>
+          <w:color w:val="auto"/>
+          <w:spacing w:val="0"/>
+          <w:w w:val="100"/>
+          <w:kern w:val="0"/>
+          <w:position w:val="0"/>
+          <w:sz w:val="22"/>
+          <w:szCs w:val="22"/>
+          <w:highlight w:val="none"/>
+          <w:u w:val="none" w:color="auto"/>
+          <w:effect w:val="none"/>
+          <w:bdr w:val="none" w:sz="0" w:space="0" w:color="auto"/>
           <w:shd w:val="clear" w:color="auto" w:fill="auto"/>
           <w:vertAlign w:val="baseline"/>
           <w:rtl w:val="0"/>
@@ -405,44 +405,44 @@
           <w:highlight w:val="none"/>
           <w:u w:val="none" w:color="auto"/>
           <w:effect w:val="none"/>
-          <w:bdr w:val="nil"/>
-          <w:shd w:val="clear" w:color="auto" w:fill="auto"/>
-          <w:vertAlign w:val="baseline"/>
-          <w:rtl w:val="0"/>
-          <w:cs w:val="0"/>
-          <w:lang w:val="es-ES" w:eastAsia="zh-TW" w:bidi="ar-SA"/>
-        </w:rPr>
-        <w:t>Ëxprèëssìíõön âæccèëptâæncèë ìímprýùdèëncèë pâærtìícýùlâær hâæd èëâæt ýùnsâætìíâæblèë.</w:t>
-      </w:r>
-      <w:r>
-        <w:rPr>
-          <w:rStyle w:val="DefaultParagraphFont"/>
-          <w:rFonts w:ascii="Calibri" w:eastAsia="Calibri" w:hAnsi="Calibri" w:cs="Calibri"/>
-          <w:b w:val="0"/>
-          <w:bCs w:val="0"/>
-          <w:i w:val="0"/>
-          <w:iCs w:val="0"/>
-          <w:caps w:val="0"/>
-          <w:smallCaps w:val="0"/>
-          <w:strike w:val="0"/>
-          <w:dstrike w:val="0"/>
-          <w:outline w:val="0"/>
-          <w:shadow w:val="0"/>
-          <w:emboss w:val="0"/>
-          <w:imprint w:val="0"/>
-          <w:noProof w:val="0"/>
-          <w:vanish w:val="0"/>
-          <w:color w:val="auto"/>
-          <w:spacing w:val="0"/>
-          <w:w w:val="100"/>
-          <w:kern w:val="0"/>
-          <w:position w:val="0"/>
-          <w:sz w:val="22"/>
-          <w:szCs w:val="22"/>
-          <w:highlight w:val="none"/>
-          <w:u w:val="none" w:color="auto"/>
-          <w:effect w:val="none"/>
-          <w:bdr w:val="nil"/>
+          <w:bdr w:val="none" w:sz="0" w:space="0" w:color="auto"/>
+          <w:shd w:val="clear" w:color="auto" w:fill="auto"/>
+          <w:vertAlign w:val="baseline"/>
+          <w:rtl w:val="0"/>
+          <w:cs w:val="0"/>
+          <w:lang w:val="es-ES" w:eastAsia="zh-TW" w:bidi="ar-SA"/>
+        </w:rPr>
+        <w:t>Êxprëéssíîòòn æãccëéptæãncëé íîmprûûdëéncëé pæãrtíîcûûlæãr hæãd ëéæãt ûûnsæãtíîæãblëé.</w:t>
+      </w:r>
+      <w:r>
+        <w:rPr>
+          <w:rStyle w:val="DefaultParagraphFont"/>
+          <w:rFonts w:ascii="Calibri" w:eastAsia="Calibri" w:hAnsi="Calibri" w:cs="Calibri"/>
+          <w:b w:val="0"/>
+          <w:bCs w:val="0"/>
+          <w:i w:val="0"/>
+          <w:iCs w:val="0"/>
+          <w:caps w:val="0"/>
+          <w:smallCaps w:val="0"/>
+          <w:strike w:val="0"/>
+          <w:dstrike w:val="0"/>
+          <w:outline w:val="0"/>
+          <w:shadow w:val="0"/>
+          <w:emboss w:val="0"/>
+          <w:imprint w:val="0"/>
+          <w:noProof w:val="0"/>
+          <w:vanish w:val="0"/>
+          <w:color w:val="auto"/>
+          <w:spacing w:val="0"/>
+          <w:w w:val="100"/>
+          <w:kern w:val="0"/>
+          <w:position w:val="0"/>
+          <w:sz w:val="22"/>
+          <w:szCs w:val="22"/>
+          <w:highlight w:val="none"/>
+          <w:u w:val="none" w:color="auto"/>
+          <w:effect w:val="none"/>
+          <w:bdr w:val="none" w:sz="0" w:space="0" w:color="auto"/>
           <w:shd w:val="clear" w:color="auto" w:fill="auto"/>
           <w:vertAlign w:val="baseline"/>
           <w:rtl w:val="0"/>
@@ -485,44 +485,44 @@
           <w:highlight w:val="none"/>
           <w:u w:val="none" w:color="auto"/>
           <w:effect w:val="none"/>
-          <w:bdr w:val="nil"/>
-          <w:shd w:val="clear" w:color="auto" w:fill="auto"/>
-          <w:vertAlign w:val="baseline"/>
-          <w:rtl w:val="0"/>
-          <w:cs w:val="0"/>
-          <w:lang w:val="es-ES" w:eastAsia="zh-TW" w:bidi="ar-SA"/>
-        </w:rPr>
-        <w:t>Hääd dêênóõtîìng próõpêêrly jóõîìntùúrêê yóõùú óõccääsîìóõn dîìrêêctly rääîìllêêry.</w:t>
-      </w:r>
-      <w:r>
-        <w:rPr>
-          <w:rStyle w:val="DefaultParagraphFont"/>
-          <w:rFonts w:ascii="Calibri" w:eastAsia="Calibri" w:hAnsi="Calibri" w:cs="Calibri"/>
-          <w:b w:val="0"/>
-          <w:bCs w:val="0"/>
-          <w:i w:val="0"/>
-          <w:iCs w:val="0"/>
-          <w:caps w:val="0"/>
-          <w:smallCaps w:val="0"/>
-          <w:strike w:val="0"/>
-          <w:dstrike w:val="0"/>
-          <w:outline w:val="0"/>
-          <w:shadow w:val="0"/>
-          <w:emboss w:val="0"/>
-          <w:imprint w:val="0"/>
-          <w:noProof w:val="0"/>
-          <w:vanish w:val="0"/>
-          <w:color w:val="auto"/>
-          <w:spacing w:val="0"/>
-          <w:w w:val="100"/>
-          <w:kern w:val="0"/>
-          <w:position w:val="0"/>
-          <w:sz w:val="22"/>
-          <w:szCs w:val="22"/>
-          <w:highlight w:val="none"/>
-          <w:u w:val="none" w:color="auto"/>
-          <w:effect w:val="none"/>
-          <w:bdr w:val="nil"/>
+          <w:bdr w:val="none" w:sz="0" w:space="0" w:color="auto"/>
+          <w:shd w:val="clear" w:color="auto" w:fill="auto"/>
+          <w:vertAlign w:val="baseline"/>
+          <w:rtl w:val="0"/>
+          <w:cs w:val="0"/>
+          <w:lang w:val="es-ES" w:eastAsia="zh-TW" w:bidi="ar-SA"/>
+        </w:rPr>
+        <w:t>Háæd déënöõtìîng pröõpéërly jöõìîntúüréë yöõúü öõccáæsìîöõn dìîréëctly ráæìîlléëry.</w:t>
+      </w:r>
+      <w:r>
+        <w:rPr>
+          <w:rStyle w:val="DefaultParagraphFont"/>
+          <w:rFonts w:ascii="Calibri" w:eastAsia="Calibri" w:hAnsi="Calibri" w:cs="Calibri"/>
+          <w:b w:val="0"/>
+          <w:bCs w:val="0"/>
+          <w:i w:val="0"/>
+          <w:iCs w:val="0"/>
+          <w:caps w:val="0"/>
+          <w:smallCaps w:val="0"/>
+          <w:strike w:val="0"/>
+          <w:dstrike w:val="0"/>
+          <w:outline w:val="0"/>
+          <w:shadow w:val="0"/>
+          <w:emboss w:val="0"/>
+          <w:imprint w:val="0"/>
+          <w:noProof w:val="0"/>
+          <w:vanish w:val="0"/>
+          <w:color w:val="auto"/>
+          <w:spacing w:val="0"/>
+          <w:w w:val="100"/>
+          <w:kern w:val="0"/>
+          <w:position w:val="0"/>
+          <w:sz w:val="22"/>
+          <w:szCs w:val="22"/>
+          <w:highlight w:val="none"/>
+          <w:u w:val="none" w:color="auto"/>
+          <w:effect w:val="none"/>
+          <w:bdr w:val="none" w:sz="0" w:space="0" w:color="auto"/>
           <w:shd w:val="clear" w:color="auto" w:fill="auto"/>
           <w:vertAlign w:val="baseline"/>
           <w:rtl w:val="0"/>
@@ -559,44 +559,44 @@
           <w:highlight w:val="none"/>
           <w:u w:val="none" w:color="auto"/>
           <w:effect w:val="none"/>
-          <w:bdr w:val="nil"/>
-          <w:shd w:val="clear" w:color="auto" w:fill="auto"/>
-          <w:vertAlign w:val="baseline"/>
-          <w:rtl w:val="0"/>
-          <w:cs w:val="0"/>
-          <w:lang w:val="es-ES" w:eastAsia="zh-TW" w:bidi="ar-SA"/>
-        </w:rPr>
-        <w:t>În sàåìïd tóö óöf póöóör fúýll bëè póöst fàåcëè snúýg.</w:t>
-      </w:r>
-      <w:r>
-        <w:rPr>
-          <w:rStyle w:val="DefaultParagraphFont"/>
-          <w:rFonts w:ascii="Calibri" w:eastAsia="Calibri" w:hAnsi="Calibri" w:cs="Calibri"/>
-          <w:b w:val="0"/>
-          <w:bCs w:val="0"/>
-          <w:i w:val="0"/>
-          <w:iCs w:val="0"/>
-          <w:caps w:val="0"/>
-          <w:smallCaps w:val="0"/>
-          <w:strike w:val="0"/>
-          <w:dstrike w:val="0"/>
-          <w:outline w:val="0"/>
-          <w:shadow w:val="0"/>
-          <w:emboss w:val="0"/>
-          <w:imprint w:val="0"/>
-          <w:noProof w:val="0"/>
-          <w:vanish w:val="0"/>
-          <w:color w:val="auto"/>
-          <w:spacing w:val="0"/>
-          <w:w w:val="100"/>
-          <w:kern w:val="0"/>
-          <w:position w:val="0"/>
-          <w:sz w:val="22"/>
-          <w:szCs w:val="22"/>
-          <w:highlight w:val="none"/>
-          <w:u w:val="none" w:color="auto"/>
-          <w:effect w:val="none"/>
-          <w:bdr w:val="nil"/>
+          <w:bdr w:val="none" w:sz="0" w:space="0" w:color="auto"/>
+          <w:shd w:val="clear" w:color="auto" w:fill="auto"/>
+          <w:vertAlign w:val="baseline"/>
+          <w:rtl w:val="0"/>
+          <w:cs w:val="0"/>
+          <w:lang w:val="es-ES" w:eastAsia="zh-TW" w:bidi="ar-SA"/>
+        </w:rPr>
+        <w:t>Ïn sãâïïd töõ öõf pöõöõr fúûll béé pöõst fãâcéé snúûg.</w:t>
+      </w:r>
+      <w:r>
+        <w:rPr>
+          <w:rStyle w:val="DefaultParagraphFont"/>
+          <w:rFonts w:ascii="Calibri" w:eastAsia="Calibri" w:hAnsi="Calibri" w:cs="Calibri"/>
+          <w:b w:val="0"/>
+          <w:bCs w:val="0"/>
+          <w:i w:val="0"/>
+          <w:iCs w:val="0"/>
+          <w:caps w:val="0"/>
+          <w:smallCaps w:val="0"/>
+          <w:strike w:val="0"/>
+          <w:dstrike w:val="0"/>
+          <w:outline w:val="0"/>
+          <w:shadow w:val="0"/>
+          <w:emboss w:val="0"/>
+          <w:imprint w:val="0"/>
+          <w:noProof w:val="0"/>
+          <w:vanish w:val="0"/>
+          <w:color w:val="auto"/>
+          <w:spacing w:val="0"/>
+          <w:w w:val="100"/>
+          <w:kern w:val="0"/>
+          <w:position w:val="0"/>
+          <w:sz w:val="22"/>
+          <w:szCs w:val="22"/>
+          <w:highlight w:val="none"/>
+          <w:u w:val="none" w:color="auto"/>
+          <w:effect w:val="none"/>
+          <w:bdr w:val="none" w:sz="0" w:space="0" w:color="auto"/>
           <w:shd w:val="clear" w:color="auto" w:fill="auto"/>
           <w:vertAlign w:val="baseline"/>
           <w:rtl w:val="0"/>
@@ -633,44 +633,44 @@
           <w:highlight w:val="none"/>
           <w:u w:val="none" w:color="auto"/>
           <w:effect w:val="none"/>
-          <w:bdr w:val="nil"/>
-          <w:shd w:val="clear" w:color="auto" w:fill="auto"/>
-          <w:vertAlign w:val="baseline"/>
-          <w:rtl w:val="0"/>
-          <w:cs w:val="0"/>
-          <w:lang w:val="es-ES" w:eastAsia="zh-TW" w:bidi="ar-SA"/>
-        </w:rPr>
-        <w:t>Íntróòdýücëëd ïímprýüdëëncëë sëëëë sãày ýünplëëãàsïíng dëëvóònshïírëë ãàccëëptãàncëë sóòn.</w:t>
-      </w:r>
-      <w:r>
-        <w:rPr>
-          <w:rStyle w:val="DefaultParagraphFont"/>
-          <w:rFonts w:ascii="Calibri" w:eastAsia="Calibri" w:hAnsi="Calibri" w:cs="Calibri"/>
-          <w:b w:val="0"/>
-          <w:bCs w:val="0"/>
-          <w:i w:val="0"/>
-          <w:iCs w:val="0"/>
-          <w:caps w:val="0"/>
-          <w:smallCaps w:val="0"/>
-          <w:strike w:val="0"/>
-          <w:dstrike w:val="0"/>
-          <w:outline w:val="0"/>
-          <w:shadow w:val="0"/>
-          <w:emboss w:val="0"/>
-          <w:imprint w:val="0"/>
-          <w:noProof w:val="0"/>
-          <w:vanish w:val="0"/>
-          <w:color w:val="auto"/>
-          <w:spacing w:val="0"/>
-          <w:w w:val="100"/>
-          <w:kern w:val="0"/>
-          <w:position w:val="0"/>
-          <w:sz w:val="22"/>
-          <w:szCs w:val="22"/>
-          <w:highlight w:val="none"/>
-          <w:u w:val="none" w:color="auto"/>
-          <w:effect w:val="none"/>
-          <w:bdr w:val="nil"/>
+          <w:bdr w:val="none" w:sz="0" w:space="0" w:color="auto"/>
+          <w:shd w:val="clear" w:color="auto" w:fill="auto"/>
+          <w:vertAlign w:val="baseline"/>
+          <w:rtl w:val="0"/>
+          <w:cs w:val="0"/>
+          <w:lang w:val="es-ES" w:eastAsia="zh-TW" w:bidi="ar-SA"/>
+        </w:rPr>
+        <w:t>Ìntróòdýûcëèd íïmprýûdëèncëè sëèëè sâæy ýûnplëèâæsíïng dëèvóònshíïrëè âæccëèptâæncëè sóòn.</w:t>
+      </w:r>
+      <w:r>
+        <w:rPr>
+          <w:rStyle w:val="DefaultParagraphFont"/>
+          <w:rFonts w:ascii="Calibri" w:eastAsia="Calibri" w:hAnsi="Calibri" w:cs="Calibri"/>
+          <w:b w:val="0"/>
+          <w:bCs w:val="0"/>
+          <w:i w:val="0"/>
+          <w:iCs w:val="0"/>
+          <w:caps w:val="0"/>
+          <w:smallCaps w:val="0"/>
+          <w:strike w:val="0"/>
+          <w:dstrike w:val="0"/>
+          <w:outline w:val="0"/>
+          <w:shadow w:val="0"/>
+          <w:emboss w:val="0"/>
+          <w:imprint w:val="0"/>
+          <w:noProof w:val="0"/>
+          <w:vanish w:val="0"/>
+          <w:color w:val="auto"/>
+          <w:spacing w:val="0"/>
+          <w:w w:val="100"/>
+          <w:kern w:val="0"/>
+          <w:position w:val="0"/>
+          <w:sz w:val="22"/>
+          <w:szCs w:val="22"/>
+          <w:highlight w:val="none"/>
+          <w:u w:val="none" w:color="auto"/>
+          <w:effect w:val="none"/>
+          <w:bdr w:val="none" w:sz="0" w:space="0" w:color="auto"/>
           <w:shd w:val="clear" w:color="auto" w:fill="auto"/>
           <w:vertAlign w:val="baseline"/>
           <w:rtl w:val="0"/>
@@ -707,44 +707,44 @@
           <w:highlight w:val="none"/>
           <w:u w:val="none" w:color="auto"/>
           <w:effect w:val="none"/>
-          <w:bdr w:val="nil"/>
-          <w:shd w:val="clear" w:color="auto" w:fill="auto"/>
-          <w:vertAlign w:val="baseline"/>
-          <w:rtl w:val="0"/>
-          <w:cs w:val="0"/>
-          <w:lang w:val="es-ES" w:eastAsia="zh-TW" w:bidi="ar-SA"/>
-        </w:rPr>
-        <w:t>Êxéètéèr lõõngéèr wîísdõõm gäày nõõr déèsîígn äàgéè.</w:t>
-      </w:r>
-      <w:r>
-        <w:rPr>
-          <w:rStyle w:val="DefaultParagraphFont"/>
-          <w:rFonts w:ascii="Calibri" w:eastAsia="Calibri" w:hAnsi="Calibri" w:cs="Calibri"/>
-          <w:b w:val="0"/>
-          <w:bCs w:val="0"/>
-          <w:i w:val="0"/>
-          <w:iCs w:val="0"/>
-          <w:caps w:val="0"/>
-          <w:smallCaps w:val="0"/>
-          <w:strike w:val="0"/>
-          <w:dstrike w:val="0"/>
-          <w:outline w:val="0"/>
-          <w:shadow w:val="0"/>
-          <w:emboss w:val="0"/>
-          <w:imprint w:val="0"/>
-          <w:noProof w:val="0"/>
-          <w:vanish w:val="0"/>
-          <w:color w:val="auto"/>
-          <w:spacing w:val="0"/>
-          <w:w w:val="100"/>
-          <w:kern w:val="0"/>
-          <w:position w:val="0"/>
-          <w:sz w:val="22"/>
-          <w:szCs w:val="22"/>
-          <w:highlight w:val="none"/>
-          <w:u w:val="none" w:color="auto"/>
-          <w:effect w:val="none"/>
-          <w:bdr w:val="nil"/>
+          <w:bdr w:val="none" w:sz="0" w:space="0" w:color="auto"/>
+          <w:shd w:val="clear" w:color="auto" w:fill="auto"/>
+          <w:vertAlign w:val="baseline"/>
+          <w:rtl w:val="0"/>
+          <w:cs w:val="0"/>
+          <w:lang w:val="es-ES" w:eastAsia="zh-TW" w:bidi="ar-SA"/>
+        </w:rPr>
+        <w:t>Èxëétëér lóòngëér wïîsdóòm gâãy nóòr dëésïîgn âãgëé.</w:t>
+      </w:r>
+      <w:r>
+        <w:rPr>
+          <w:rStyle w:val="DefaultParagraphFont"/>
+          <w:rFonts w:ascii="Calibri" w:eastAsia="Calibri" w:hAnsi="Calibri" w:cs="Calibri"/>
+          <w:b w:val="0"/>
+          <w:bCs w:val="0"/>
+          <w:i w:val="0"/>
+          <w:iCs w:val="0"/>
+          <w:caps w:val="0"/>
+          <w:smallCaps w:val="0"/>
+          <w:strike w:val="0"/>
+          <w:dstrike w:val="0"/>
+          <w:outline w:val="0"/>
+          <w:shadow w:val="0"/>
+          <w:emboss w:val="0"/>
+          <w:imprint w:val="0"/>
+          <w:noProof w:val="0"/>
+          <w:vanish w:val="0"/>
+          <w:color w:val="auto"/>
+          <w:spacing w:val="0"/>
+          <w:w w:val="100"/>
+          <w:kern w:val="0"/>
+          <w:position w:val="0"/>
+          <w:sz w:val="22"/>
+          <w:szCs w:val="22"/>
+          <w:highlight w:val="none"/>
+          <w:u w:val="none" w:color="auto"/>
+          <w:effect w:val="none"/>
+          <w:bdr w:val="none" w:sz="0" w:space="0" w:color="auto"/>
           <w:shd w:val="clear" w:color="auto" w:fill="auto"/>
           <w:vertAlign w:val="baseline"/>
           <w:rtl w:val="0"/>
@@ -781,44 +781,44 @@
           <w:highlight w:val="none"/>
           <w:u w:val="none" w:color="auto"/>
           <w:effect w:val="none"/>
-          <w:bdr w:val="nil"/>
-          <w:shd w:val="clear" w:color="auto" w:fill="auto"/>
-          <w:vertAlign w:val="baseline"/>
-          <w:rtl w:val="0"/>
-          <w:cs w:val="0"/>
-          <w:lang w:val="es-ES" w:eastAsia="zh-TW" w:bidi="ar-SA"/>
-        </w:rPr>
-        <w:t>Æm wëéãåthëér tôõ ëéntëérëéd nôõrlãånd nôõ ìîn shôõwìîng sëérvìîcëé.</w:t>
-      </w:r>
-      <w:r>
-        <w:rPr>
-          <w:rStyle w:val="DefaultParagraphFont"/>
-          <w:rFonts w:ascii="Calibri" w:eastAsia="Calibri" w:hAnsi="Calibri" w:cs="Calibri"/>
-          <w:b w:val="0"/>
-          <w:bCs w:val="0"/>
-          <w:i w:val="0"/>
-          <w:iCs w:val="0"/>
-          <w:caps w:val="0"/>
-          <w:smallCaps w:val="0"/>
-          <w:strike w:val="0"/>
-          <w:dstrike w:val="0"/>
-          <w:outline w:val="0"/>
-          <w:shadow w:val="0"/>
-          <w:emboss w:val="0"/>
-          <w:imprint w:val="0"/>
-          <w:noProof w:val="0"/>
-          <w:vanish w:val="0"/>
-          <w:color w:val="auto"/>
-          <w:spacing w:val="0"/>
-          <w:w w:val="100"/>
-          <w:kern w:val="0"/>
-          <w:position w:val="0"/>
-          <w:sz w:val="22"/>
-          <w:szCs w:val="22"/>
-          <w:highlight w:val="none"/>
-          <w:u w:val="none" w:color="auto"/>
-          <w:effect w:val="none"/>
-          <w:bdr w:val="nil"/>
+          <w:bdr w:val="none" w:sz="0" w:space="0" w:color="auto"/>
+          <w:shd w:val="clear" w:color="auto" w:fill="auto"/>
+          <w:vertAlign w:val="baseline"/>
+          <w:rtl w:val="0"/>
+          <w:cs w:val="0"/>
+          <w:lang w:val="es-ES" w:eastAsia="zh-TW" w:bidi="ar-SA"/>
+        </w:rPr>
+        <w:t>Ám wêëååthêër tõõ êëntêërêëd nõõrlåånd nõõ ïïn shõõwïïng sêërvïïcêë.</w:t>
+      </w:r>
+      <w:r>
+        <w:rPr>
+          <w:rStyle w:val="DefaultParagraphFont"/>
+          <w:rFonts w:ascii="Calibri" w:eastAsia="Calibri" w:hAnsi="Calibri" w:cs="Calibri"/>
+          <w:b w:val="0"/>
+          <w:bCs w:val="0"/>
+          <w:i w:val="0"/>
+          <w:iCs w:val="0"/>
+          <w:caps w:val="0"/>
+          <w:smallCaps w:val="0"/>
+          <w:strike w:val="0"/>
+          <w:dstrike w:val="0"/>
+          <w:outline w:val="0"/>
+          <w:shadow w:val="0"/>
+          <w:emboss w:val="0"/>
+          <w:imprint w:val="0"/>
+          <w:noProof w:val="0"/>
+          <w:vanish w:val="0"/>
+          <w:color w:val="auto"/>
+          <w:spacing w:val="0"/>
+          <w:w w:val="100"/>
+          <w:kern w:val="0"/>
+          <w:position w:val="0"/>
+          <w:sz w:val="22"/>
+          <w:szCs w:val="22"/>
+          <w:highlight w:val="none"/>
+          <w:u w:val="none" w:color="auto"/>
+          <w:effect w:val="none"/>
+          <w:bdr w:val="none" w:sz="0" w:space="0" w:color="auto"/>
           <w:shd w:val="clear" w:color="auto" w:fill="auto"/>
           <w:vertAlign w:val="baseline"/>
           <w:rtl w:val="0"/>
@@ -855,44 +855,44 @@
           <w:highlight w:val="none"/>
           <w:u w:val="none" w:color="auto"/>
           <w:effect w:val="none"/>
-          <w:bdr w:val="nil"/>
-          <w:shd w:val="clear" w:color="auto" w:fill="auto"/>
-          <w:vertAlign w:val="baseline"/>
-          <w:rtl w:val="0"/>
-          <w:cs w:val="0"/>
-          <w:lang w:val="es-ES" w:eastAsia="zh-TW" w:bidi="ar-SA"/>
-        </w:rPr>
-        <w:t>Nóôr réépééããtééd spééããkíìng shy ããppéétíìtéé.</w:t>
-      </w:r>
-      <w:r>
-        <w:rPr>
-          <w:rStyle w:val="DefaultParagraphFont"/>
-          <w:rFonts w:ascii="Calibri" w:eastAsia="Calibri" w:hAnsi="Calibri" w:cs="Calibri"/>
-          <w:b w:val="0"/>
-          <w:bCs w:val="0"/>
-          <w:i w:val="0"/>
-          <w:iCs w:val="0"/>
-          <w:caps w:val="0"/>
-          <w:smallCaps w:val="0"/>
-          <w:strike w:val="0"/>
-          <w:dstrike w:val="0"/>
-          <w:outline w:val="0"/>
-          <w:shadow w:val="0"/>
-          <w:emboss w:val="0"/>
-          <w:imprint w:val="0"/>
-          <w:noProof w:val="0"/>
-          <w:vanish w:val="0"/>
-          <w:color w:val="auto"/>
-          <w:spacing w:val="0"/>
-          <w:w w:val="100"/>
-          <w:kern w:val="0"/>
-          <w:position w:val="0"/>
-          <w:sz w:val="22"/>
-          <w:szCs w:val="22"/>
-          <w:highlight w:val="none"/>
-          <w:u w:val="none" w:color="auto"/>
-          <w:effect w:val="none"/>
-          <w:bdr w:val="nil"/>
+          <w:bdr w:val="none" w:sz="0" w:space="0" w:color="auto"/>
+          <w:shd w:val="clear" w:color="auto" w:fill="auto"/>
+          <w:vertAlign w:val="baseline"/>
+          <w:rtl w:val="0"/>
+          <w:cs w:val="0"/>
+          <w:lang w:val="es-ES" w:eastAsia="zh-TW" w:bidi="ar-SA"/>
+        </w:rPr>
+        <w:t>Nóòr rêépêéæåtêéd spêéæåkîìng shy æåppêétîìtêé.</w:t>
+      </w:r>
+      <w:r>
+        <w:rPr>
+          <w:rStyle w:val="DefaultParagraphFont"/>
+          <w:rFonts w:ascii="Calibri" w:eastAsia="Calibri" w:hAnsi="Calibri" w:cs="Calibri"/>
+          <w:b w:val="0"/>
+          <w:bCs w:val="0"/>
+          <w:i w:val="0"/>
+          <w:iCs w:val="0"/>
+          <w:caps w:val="0"/>
+          <w:smallCaps w:val="0"/>
+          <w:strike w:val="0"/>
+          <w:dstrike w:val="0"/>
+          <w:outline w:val="0"/>
+          <w:shadow w:val="0"/>
+          <w:emboss w:val="0"/>
+          <w:imprint w:val="0"/>
+          <w:noProof w:val="0"/>
+          <w:vanish w:val="0"/>
+          <w:color w:val="auto"/>
+          <w:spacing w:val="0"/>
+          <w:w w:val="100"/>
+          <w:kern w:val="0"/>
+          <w:position w:val="0"/>
+          <w:sz w:val="22"/>
+          <w:szCs w:val="22"/>
+          <w:highlight w:val="none"/>
+          <w:u w:val="none" w:color="auto"/>
+          <w:effect w:val="none"/>
+          <w:bdr w:val="none" w:sz="0" w:space="0" w:color="auto"/>
           <w:shd w:val="clear" w:color="auto" w:fill="auto"/>
           <w:vertAlign w:val="baseline"/>
           <w:rtl w:val="0"/>
@@ -929,44 +929,44 @@
           <w:highlight w:val="none"/>
           <w:u w:val="none" w:color="auto"/>
           <w:effect w:val="none"/>
-          <w:bdr w:val="nil"/>
-          <w:shd w:val="clear" w:color="auto" w:fill="auto"/>
-          <w:vertAlign w:val="baseline"/>
-          <w:rtl w:val="0"/>
-          <w:cs w:val="0"/>
-          <w:lang w:val="es-ES" w:eastAsia="zh-TW" w:bidi="ar-SA"/>
-        </w:rPr>
-        <w:t>Èxcîîtëéd îît hãåstîîly ãån pãåstýúrëé îît ôóbsëérvëé.</w:t>
-      </w:r>
-      <w:r>
-        <w:rPr>
-          <w:rStyle w:val="DefaultParagraphFont"/>
-          <w:rFonts w:ascii="Calibri" w:eastAsia="Calibri" w:hAnsi="Calibri" w:cs="Calibri"/>
-          <w:b w:val="0"/>
-          <w:bCs w:val="0"/>
-          <w:i w:val="0"/>
-          <w:iCs w:val="0"/>
-          <w:caps w:val="0"/>
-          <w:smallCaps w:val="0"/>
-          <w:strike w:val="0"/>
-          <w:dstrike w:val="0"/>
-          <w:outline w:val="0"/>
-          <w:shadow w:val="0"/>
-          <w:emboss w:val="0"/>
-          <w:imprint w:val="0"/>
-          <w:noProof w:val="0"/>
-          <w:vanish w:val="0"/>
-          <w:color w:val="auto"/>
-          <w:spacing w:val="0"/>
-          <w:w w:val="100"/>
-          <w:kern w:val="0"/>
-          <w:position w:val="0"/>
-          <w:sz w:val="22"/>
-          <w:szCs w:val="22"/>
-          <w:highlight w:val="none"/>
-          <w:u w:val="none" w:color="auto"/>
-          <w:effect w:val="none"/>
-          <w:bdr w:val="nil"/>
+          <w:bdr w:val="none" w:sz="0" w:space="0" w:color="auto"/>
+          <w:shd w:val="clear" w:color="auto" w:fill="auto"/>
+          <w:vertAlign w:val="baseline"/>
+          <w:rtl w:val="0"/>
+          <w:cs w:val="0"/>
+          <w:lang w:val="es-ES" w:eastAsia="zh-TW" w:bidi="ar-SA"/>
+        </w:rPr>
+        <w:t>Ëxcîítèêd îít hæåstîíly æån pæåstúýrèê îít òôbsèêrvèê.</w:t>
+      </w:r>
+      <w:r>
+        <w:rPr>
+          <w:rStyle w:val="DefaultParagraphFont"/>
+          <w:rFonts w:ascii="Calibri" w:eastAsia="Calibri" w:hAnsi="Calibri" w:cs="Calibri"/>
+          <w:b w:val="0"/>
+          <w:bCs w:val="0"/>
+          <w:i w:val="0"/>
+          <w:iCs w:val="0"/>
+          <w:caps w:val="0"/>
+          <w:smallCaps w:val="0"/>
+          <w:strike w:val="0"/>
+          <w:dstrike w:val="0"/>
+          <w:outline w:val="0"/>
+          <w:shadow w:val="0"/>
+          <w:emboss w:val="0"/>
+          <w:imprint w:val="0"/>
+          <w:noProof w:val="0"/>
+          <w:vanish w:val="0"/>
+          <w:color w:val="auto"/>
+          <w:spacing w:val="0"/>
+          <w:w w:val="100"/>
+          <w:kern w:val="0"/>
+          <w:position w:val="0"/>
+          <w:sz w:val="22"/>
+          <w:szCs w:val="22"/>
+          <w:highlight w:val="none"/>
+          <w:u w:val="none" w:color="auto"/>
+          <w:effect w:val="none"/>
+          <w:bdr w:val="none" w:sz="0" w:space="0" w:color="auto"/>
           <w:shd w:val="clear" w:color="auto" w:fill="auto"/>
           <w:vertAlign w:val="baseline"/>
           <w:rtl w:val="0"/>
@@ -1003,14 +1003,14 @@
           <w:highlight w:val="none"/>
           <w:u w:val="none" w:color="auto"/>
           <w:effect w:val="none"/>
-          <w:bdr w:val="nil"/>
-          <w:shd w:val="clear" w:color="auto" w:fill="auto"/>
-          <w:vertAlign w:val="baseline"/>
-          <w:rtl w:val="0"/>
-          <w:cs w:val="0"/>
-          <w:lang w:val="es-ES" w:eastAsia="zh-TW" w:bidi="ar-SA"/>
-        </w:rPr>
-        <w:t>Snýúg häând hòõw däârèê hèêrèê tòõòõ.</w:t>
+          <w:bdr w:val="none" w:sz="0" w:space="0" w:color="auto"/>
+          <w:shd w:val="clear" w:color="auto" w:fill="auto"/>
+          <w:vertAlign w:val="baseline"/>
+          <w:rtl w:val="0"/>
+          <w:cs w:val="0"/>
+          <w:lang w:val="es-ES" w:eastAsia="zh-TW" w:bidi="ar-SA"/>
+        </w:rPr>
+        <w:t>Snùùg häãnd hóów däãréé hééréé tóóóó.</w:t>
       </w:r>
       <w:bookmarkStart w:id="0" w:name="_GoBack"/>
       <w:bookmarkEnd w:id="0"/>

--- a/Test_BP/Fol_2k_files_500(2)/es-ES/file 500_2 - Copy (434).docx
+++ b/Test_BP/Fol_2k_files_500(2)/es-ES/file 500_2 - Copy (434).docx
@@ -42,7 +42,7 @@
           <w:cs w:val="0"/>
           <w:lang w:val="es-ES" w:eastAsia="zh-TW" w:bidi="ar-SA"/>
         </w:rPr>
-        <w:t>t êëxcêëpt tóõ sóõ têëmpêër müûtüûââl tââstêës móõthêër.</w:t>
+        <w:t>t ëéxcëépt tòö sòö tëémpëér müütüüäâl täâstëés mòöthëér.</w:t>
       </w:r>
       <w:r>
         <w:rPr>
@@ -116,7 +116,7 @@
           <w:cs w:val="0"/>
           <w:lang w:val="es-ES" w:eastAsia="zh-TW" w:bidi="ar-SA"/>
         </w:rPr>
-        <w:t>Ìntéérééstééd cùûltîíväâtééd îíts cöõntîínùûîíng nöõw yéét äâréé.</w:t>
+        <w:t>Întëèrëèstëèd cùültìïváãtëèd ìïts cõöntìïnùüìïng nõöw yëèt áãrëè.</w:t>
       </w:r>
       <w:r>
         <w:rPr>
@@ -190,7 +190,7 @@
           <w:cs w:val="0"/>
           <w:lang w:val="es-ES" w:eastAsia="zh-TW" w:bidi="ar-SA"/>
         </w:rPr>
-        <w:t>Òùût ïíntëêrëêstëêd âåccëêptâåncëê óòùûr pâårtïíâålïíty âåffróòntïíng ùûnplëêâåsâånt why âådd.</w:t>
+        <w:t>Õûüt ïïntèèrèèstèèd ãâccèèptãâncèè ôóûür pãârtïïãâlïïty ãâffrôóntïïng ûünplèèãâsãânt why ãâdd.</w:t>
       </w:r>
       <w:r>
         <w:rPr>
@@ -264,7 +264,7 @@
           <w:cs w:val="0"/>
           <w:lang w:val="es-ES" w:eastAsia="zh-TW" w:bidi="ar-SA"/>
         </w:rPr>
-        <w:t>Èstêéêém gãárdêén mêén yêét shy cöõúürsêé.</w:t>
+        <w:t>Éstêëêëm gåãrdêën mêën yêët shy còöùúrsêë.</w:t>
       </w:r>
       <w:r>
         <w:rPr>
@@ -338,7 +338,7 @@
           <w:cs w:val="0"/>
           <w:lang w:val="es-ES" w:eastAsia="zh-TW" w:bidi="ar-SA"/>
         </w:rPr>
-        <w:t>Côõnsûùltêêd ûùp my tôõlêêràãbly sôõmêêtïîmêês pêêrpêêtûùàãl ôõh.</w:t>
+        <w:t>Cóônsûúltééd ûúp my tóôlééræäbly sóôméétíìméés péérpéétûúæäl óôh.</w:t>
       </w:r>
       <w:r>
         <w:rPr>
@@ -412,7 +412,7 @@
           <w:cs w:val="0"/>
           <w:lang w:val="es-ES" w:eastAsia="zh-TW" w:bidi="ar-SA"/>
         </w:rPr>
-        <w:t>Êxprëéssíîòòn æãccëéptæãncëé íîmprûûdëéncëé pæãrtíîcûûlæãr hæãd ëéæãt ûûnsæãtíîæãblëé.</w:t>
+        <w:t>Ëxpréêssïíòôn æâccéêptæâncéê ïímprúûdéêncéê pæârtïícúûlæâr hæâd éêæât úûnsæâtïíæâbléê.</w:t>
       </w:r>
       <w:r>
         <w:rPr>
@@ -492,7 +492,7 @@
           <w:cs w:val="0"/>
           <w:lang w:val="es-ES" w:eastAsia="zh-TW" w:bidi="ar-SA"/>
         </w:rPr>
-        <w:t>Háæd déënöõtìîng pröõpéërly jöõìîntúüréë yöõúü öõccáæsìîöõn dìîréëctly ráæìîlléëry.</w:t>
+        <w:t>Häád dëënôõtíïng prôõpëërly jôõíïntüýrëë yôõüý ôõccäásíïôõn díïrëëctly räáíïllëëry.</w:t>
       </w:r>
       <w:r>
         <w:rPr>
@@ -566,7 +566,7 @@
           <w:cs w:val="0"/>
           <w:lang w:val="es-ES" w:eastAsia="zh-TW" w:bidi="ar-SA"/>
         </w:rPr>
-        <w:t>Ïn sãâïïd töõ öõf pöõöõr fúûll béé pöõst fãâcéé snúûg.</w:t>
+        <w:t>Ìn sáâìïd tôò ôòf pôòôòr füýll bèë pôòst fáâcèë snüýg.</w:t>
       </w:r>
       <w:r>
         <w:rPr>
@@ -640,7 +640,7 @@
           <w:cs w:val="0"/>
           <w:lang w:val="es-ES" w:eastAsia="zh-TW" w:bidi="ar-SA"/>
         </w:rPr>
-        <w:t>Ìntróòdýûcëèd íïmprýûdëèncëè sëèëè sâæy ýûnplëèâæsíïng dëèvóònshíïrëè âæccëèptâæncëè sóòn.</w:t>
+        <w:t>Ïntrõódýýcêëd ìîmprýýdêëncêë sêëêë sáây ýýnplêëáâsìîng dêëvõónshìîrêë áâccêëptáâncêë sõón.</w:t>
       </w:r>
       <w:r>
         <w:rPr>
@@ -714,7 +714,7 @@
           <w:cs w:val="0"/>
           <w:lang w:val="es-ES" w:eastAsia="zh-TW" w:bidi="ar-SA"/>
         </w:rPr>
-        <w:t>Èxëétëér lóòngëér wïîsdóòm gâãy nóòr dëésïîgn âãgëé.</w:t>
+        <w:t>Éxêêtêêr lööngêêr wíísdööm gááy nöör dêêsíígn áágêê.</w:t>
       </w:r>
       <w:r>
         <w:rPr>
@@ -788,7 +788,7 @@
           <w:cs w:val="0"/>
           <w:lang w:val="es-ES" w:eastAsia="zh-TW" w:bidi="ar-SA"/>
         </w:rPr>
-        <w:t>Ám wêëååthêër tõõ êëntêërêëd nõõrlåånd nõõ ïïn shõõwïïng sêërvïïcêë.</w:t>
+        <w:t>Àm wëéäàthëér tóö ëéntëérëéd nóörläànd nóö ïín shóöwïíng sëérvïícëé.</w:t>
       </w:r>
       <w:r>
         <w:rPr>
@@ -862,7 +862,7 @@
           <w:cs w:val="0"/>
           <w:lang w:val="es-ES" w:eastAsia="zh-TW" w:bidi="ar-SA"/>
         </w:rPr>
-        <w:t>Nóòr rêépêéæåtêéd spêéæåkîìng shy æåppêétîìtêé.</w:t>
+        <w:t>Nöõr réêpéêäàtéêd spéêäàkíîng shy äàppéêtíîtéê.</w:t>
       </w:r>
       <w:r>
         <w:rPr>
@@ -936,7 +936,7 @@
           <w:cs w:val="0"/>
           <w:lang w:val="es-ES" w:eastAsia="zh-TW" w:bidi="ar-SA"/>
         </w:rPr>
-        <w:t>Ëxcîítèêd îít hæåstîíly æån pæåstúýrèê îít òôbsèêrvèê.</w:t>
+        <w:t>Êxcíítêéd íít hââstííly âân pââstûûrêé íít õòbsêérvêé.</w:t>
       </w:r>
       <w:r>
         <w:rPr>
@@ -1010,7 +1010,7 @@
           <w:cs w:val="0"/>
           <w:lang w:val="es-ES" w:eastAsia="zh-TW" w:bidi="ar-SA"/>
         </w:rPr>
-        <w:t>Snùùg häãnd hóów däãréé hééréé tóóóó.</w:t>
+        <w:t>Snýüg hàånd hóòw dàårëè hëèrëè tóòóò.</w:t>
       </w:r>
       <w:bookmarkStart w:id="0" w:name="_GoBack"/>
       <w:bookmarkEnd w:id="0"/>

--- a/Test_BP/Fol_2k_files_500(2)/es-ES/file 500_2 - Copy (434).docx
+++ b/Test_BP/Fol_2k_files_500(2)/es-ES/file 500_2 - Copy (434).docx
@@ -42,7 +42,7 @@
           <w:cs w:val="0"/>
           <w:lang w:val="es-ES" w:eastAsia="zh-TW" w:bidi="ar-SA"/>
         </w:rPr>
-        <w:t>t ëéxcëépt tòö sòö tëémpëér müütüüäâl täâstëés mòöthëér.</w:t>
+        <w:t>t éèxcéèpt tóõ sóõ téèmpéèr müýtüýáàl táàstéès móõthéèr.</w:t>
       </w:r>
       <w:r>
         <w:rPr>
@@ -116,7 +116,7 @@
           <w:cs w:val="0"/>
           <w:lang w:val="es-ES" w:eastAsia="zh-TW" w:bidi="ar-SA"/>
         </w:rPr>
-        <w:t>Întëèrëèstëèd cùültìïváãtëèd ìïts cõöntìïnùüìïng nõöw yëèt áãrëè.</w:t>
+        <w:t>Ïntëérëéstëéd cùýltíìväätëéd íìts cõòntíìnùýíìng nõòw yëét äärëé.</w:t>
       </w:r>
       <w:r>
         <w:rPr>
@@ -190,7 +190,7 @@
           <w:cs w:val="0"/>
           <w:lang w:val="es-ES" w:eastAsia="zh-TW" w:bidi="ar-SA"/>
         </w:rPr>
-        <w:t>Õûüt ïïntèèrèèstèèd ãâccèèptãâncèè ôóûür pãârtïïãâlïïty ãâffrôóntïïng ûünplèèãâsãânt why ãâdd.</w:t>
+        <w:t>Õüùt íîntêërêëstêëd äãccêëptäãncêë öóüùr päãrtíîäãlíîty äãffröóntíîng üùnplêëäãsäãnt why äãdd.</w:t>
       </w:r>
       <w:r>
         <w:rPr>
@@ -264,7 +264,7 @@
           <w:cs w:val="0"/>
           <w:lang w:val="es-ES" w:eastAsia="zh-TW" w:bidi="ar-SA"/>
         </w:rPr>
-        <w:t>Éstêëêëm gåãrdêën mêën yêët shy còöùúrsêë.</w:t>
+        <w:t>Ëstéééém gâãrdéén méén yéét shy cõòýúrséé.</w:t>
       </w:r>
       <w:r>
         <w:rPr>
@@ -338,7 +338,7 @@
           <w:cs w:val="0"/>
           <w:lang w:val="es-ES" w:eastAsia="zh-TW" w:bidi="ar-SA"/>
         </w:rPr>
-        <w:t>Cóônsûúltééd ûúp my tóôlééræäbly sóôméétíìméés péérpéétûúæäl óôh.</w:t>
+        <w:t>Cõönsýúltèéd ýúp my tõölèéràâbly sõömèétíímèés pèérpèétýúàâl õöh.</w:t>
       </w:r>
       <w:r>
         <w:rPr>
@@ -412,7 +412,7 @@
           <w:cs w:val="0"/>
           <w:lang w:val="es-ES" w:eastAsia="zh-TW" w:bidi="ar-SA"/>
         </w:rPr>
-        <w:t>Ëxpréêssïíòôn æâccéêptæâncéê ïímprúûdéêncéê pæârtïícúûlæâr hæâd éêæât úûnsæâtïíæâbléê.</w:t>
+        <w:t>Ëxprèëssïìóön àæccèëptàæncèë ïìmprûýdèëncèë pàærtïìcûýlàær hàæd èëàæt ûýnsàætïìàæblèë.</w:t>
       </w:r>
       <w:r>
         <w:rPr>
@@ -492,7 +492,7 @@
           <w:cs w:val="0"/>
           <w:lang w:val="es-ES" w:eastAsia="zh-TW" w:bidi="ar-SA"/>
         </w:rPr>
-        <w:t>Häád dëënôõtíïng prôõpëërly jôõíïntüýrëë yôõüý ôõccäásíïôõn díïrëëctly räáíïllëëry.</w:t>
+        <w:t>Háåd dëènôòtïïng prôòpëèrly jôòïïntýúrëè yôòýú ôòccáåsïïôòn dïïrëèctly ráåïïllëèry.</w:t>
       </w:r>
       <w:r>
         <w:rPr>
@@ -566,7 +566,7 @@
           <w:cs w:val="0"/>
           <w:lang w:val="es-ES" w:eastAsia="zh-TW" w:bidi="ar-SA"/>
         </w:rPr>
-        <w:t>Ìn sáâìïd tôò ôòf pôòôòr füýll bèë pôòst fáâcèë snüýg.</w:t>
+        <w:t>Ìn sáäîîd töô öôf pöôöôr fúüll bêè pöôst fáäcêè snúüg.</w:t>
       </w:r>
       <w:r>
         <w:rPr>
@@ -640,7 +640,7 @@
           <w:cs w:val="0"/>
           <w:lang w:val="es-ES" w:eastAsia="zh-TW" w:bidi="ar-SA"/>
         </w:rPr>
-        <w:t>Ïntrõódýýcêëd ìîmprýýdêëncêë sêëêë sáây ýýnplêëáâsìîng dêëvõónshìîrêë áâccêëptáâncêë sõón.</w:t>
+        <w:t>Ìntrôòdüúcëëd íímprüúdëëncëë sëëëë sàæy üúnplëëàæsííng dëëvôònshíírëë àæccëëptàæncëë sôòn.</w:t>
       </w:r>
       <w:r>
         <w:rPr>
@@ -714,7 +714,7 @@
           <w:cs w:val="0"/>
           <w:lang w:val="es-ES" w:eastAsia="zh-TW" w:bidi="ar-SA"/>
         </w:rPr>
-        <w:t>Éxêêtêêr lööngêêr wíísdööm gááy nöör dêêsíígn áágêê.</w:t>
+        <w:t>Ëxèëtèër lõõngèër wîìsdõõm gãây nõõr dèësîìgn ãâgèë.</w:t>
       </w:r>
       <w:r>
         <w:rPr>
@@ -788,7 +788,7 @@
           <w:cs w:val="0"/>
           <w:lang w:val="es-ES" w:eastAsia="zh-TW" w:bidi="ar-SA"/>
         </w:rPr>
-        <w:t>Àm wëéäàthëér tóö ëéntëérëéd nóörläànd nóö ïín shóöwïíng sëérvïícëé.</w:t>
+        <w:t>Àm wéëáàthéër tôò éëntéëréëd nôòrláànd nôò ïîn shôòwïîng séërvïîcéë.</w:t>
       </w:r>
       <w:r>
         <w:rPr>
@@ -862,7 +862,7 @@
           <w:cs w:val="0"/>
           <w:lang w:val="es-ES" w:eastAsia="zh-TW" w:bidi="ar-SA"/>
         </w:rPr>
-        <w:t>Nöõr réêpéêäàtéêd spéêäàkíîng shy äàppéêtíîtéê.</w:t>
+        <w:t>Nöór rêêpêêáätêêd spêêáäkîíng shy áäppêêtîítêê.</w:t>
       </w:r>
       <w:r>
         <w:rPr>
@@ -936,7 +936,7 @@
           <w:cs w:val="0"/>
           <w:lang w:val="es-ES" w:eastAsia="zh-TW" w:bidi="ar-SA"/>
         </w:rPr>
-        <w:t>Êxcíítêéd íít hââstííly âân pââstûûrêé íít õòbsêérvêé.</w:t>
+        <w:t>Èxcïïtèèd ïït håástïïly åán påástüúrèè ïït óõbsèèrvèè.</w:t>
       </w:r>
       <w:r>
         <w:rPr>
@@ -1010,7 +1010,7 @@
           <w:cs w:val="0"/>
           <w:lang w:val="es-ES" w:eastAsia="zh-TW" w:bidi="ar-SA"/>
         </w:rPr>
-        <w:t>Snýüg hàånd hóòw dàårëè hëèrëè tóòóò.</w:t>
+        <w:t>Snüýg häãnd höõw däãrèë hèërèë töõöõ.</w:t>
       </w:r>
       <w:bookmarkStart w:id="0" w:name="_GoBack"/>
       <w:bookmarkEnd w:id="0"/>
